--- a/Conocimiento/Sprints y Requisitos/Sprint 3/Plan de Pilotaje/Feedback_Profesores_v1.0.docx
+++ b/Conocimiento/Sprints y Requisitos/Sprint 3/Plan de Pilotaje/Feedback_Profesores_v1.0.docx
@@ -282,8 +282,66 @@
       </w:r>
     </w:p>
     <w:p>
+      <w:pPr>
+        <w:pBdr>
+          <w:bottom w:val="single" w:sz="6" w:space="1" w:color="auto"/>
+        </w:pBdr>
+      </w:pPr>
       <w:r>
         <w:t>-Purgar datos de alumnos cada curso académico.</w:t>
+      </w:r>
+    </w:p>
+    <w:p>
+      <w:r>
+        <w:t>-</w:t>
+      </w:r>
+      <w:proofErr w:type="spellStart"/>
+      <w:r>
+        <w:t>Dashboards</w:t>
+      </w:r>
+      <w:proofErr w:type="spellEnd"/>
+      <w:r>
+        <w:t xml:space="preserve"> de actividad de alumnos y profesores</w:t>
+      </w:r>
+    </w:p>
+    <w:p>
+      <w:r>
+        <w:t>-Hacer aleatorios los datos de los ejercicios interactivos. Se venderían tipos de ejercicios en vez de ejercicios en sí.</w:t>
+      </w:r>
+    </w:p>
+    <w:p>
+      <w:r>
+        <w:t>-Corrección de los ejercicios al ejecutarlos y mostrar los campos erróneos.</w:t>
+      </w:r>
+    </w:p>
+    <w:p>
+      <w:r>
+        <w:t>-Ejercicios con puntuación</w:t>
+      </w:r>
+    </w:p>
+    <w:p>
+      <w:r>
+        <w:t>-Límite de intentos en los ejercicios.</w:t>
+      </w:r>
+    </w:p>
+    <w:p>
+      <w:r>
+        <w:t>-Aumentar el número de cuentas y ejercicios interactivos de cada licencia</w:t>
+      </w:r>
+    </w:p>
+    <w:p>
+      <w:r>
+        <w:t>-Separar cuentas de profesores y alumnos en las licencias</w:t>
+      </w:r>
+    </w:p>
+    <w:p>
+      <w:r>
+        <w:t>-Añadir parámetros que sean campos de texto</w:t>
+      </w:r>
+    </w:p>
+    <w:p>
+      <w:r>
+        <w:t>-Selección múltiple de ejercicios para comprarlos</w:t>
       </w:r>
       <w:bookmarkStart w:id="0" w:name="_GoBack"/>
       <w:bookmarkEnd w:id="0"/>
